--- a/Versión 3/Documentación/2. Arquitectura_QualityTech.docx
+++ b/Versión 3/Documentación/2. Arquitectura_QualityTech.docx
@@ -456,7 +456,7 @@
           <w:szCs w:val="24"/>
           <w:lang w:eastAsia="es-EC"/>
         </w:rPr>
-        <w:t>NoSql</w:t>
+        <w:t>Sql</w:t>
       </w:r>
       <w:proofErr w:type="spellEnd"/>
       <w:r>
@@ -466,7 +466,36 @@
           <w:szCs w:val="24"/>
           <w:lang w:eastAsia="es-EC"/>
         </w:rPr>
-        <w:t xml:space="preserve"> con MongoDB.</w:t>
+        <w:t xml:space="preserve"> con </w:t>
+      </w:r>
+      <w:proofErr w:type="spellStart"/>
+      <w:r>
+        <w:rPr>
+          <w:rFonts w:eastAsia="Times New Roman" w:cstheme="minorHAnsi"/>
+          <w:sz w:val="24"/>
+          <w:szCs w:val="24"/>
+          <w:lang w:eastAsia="es-EC"/>
+        </w:rPr>
+        <w:t>M</w:t>
+      </w:r>
+      <w:r>
+        <w:rPr>
+          <w:rFonts w:eastAsia="Times New Roman" w:cstheme="minorHAnsi"/>
+          <w:sz w:val="24"/>
+          <w:szCs w:val="24"/>
+          <w:lang w:eastAsia="es-EC"/>
+        </w:rPr>
+        <w:t>ySql</w:t>
+      </w:r>
+      <w:proofErr w:type="spellEnd"/>
+      <w:r>
+        <w:rPr>
+          <w:rFonts w:eastAsia="Times New Roman" w:cstheme="minorHAnsi"/>
+          <w:sz w:val="24"/>
+          <w:szCs w:val="24"/>
+          <w:lang w:eastAsia="es-EC"/>
+        </w:rPr>
+        <w:t>.</w:t>
       </w:r>
     </w:p>
     <w:p>
@@ -482,6 +511,126 @@
       <w:r>
         <w:rPr>
           <w:rFonts w:eastAsia="Times New Roman" w:cstheme="minorHAnsi"/>
+          <w:noProof/>
+          <w:sz w:val="24"/>
+          <w:szCs w:val="24"/>
+          <w:lang w:eastAsia="es-EC"/>
+        </w:rPr>
+        <mc:AlternateContent>
+          <mc:Choice Requires="wps">
+            <w:drawing>
+              <wp:anchor distT="0" distB="0" distL="114300" distR="114300" simplePos="0" relativeHeight="251659264" behindDoc="0" locked="0" layoutInCell="1" allowOverlap="1" wp14:anchorId="552CD971" wp14:editId="56184B9F">
+                <wp:simplePos x="0" y="0"/>
+                <wp:positionH relativeFrom="column">
+                  <wp:posOffset>4872990</wp:posOffset>
+                </wp:positionH>
+                <wp:positionV relativeFrom="paragraph">
+                  <wp:posOffset>2006600</wp:posOffset>
+                </wp:positionV>
+                <wp:extent cx="828675" cy="276225"/>
+                <wp:effectExtent l="0" t="0" r="28575" b="28575"/>
+                <wp:wrapNone/>
+                <wp:docPr id="2" name="Cuadro de texto 2"/>
+                <wp:cNvGraphicFramePr/>
+                <a:graphic xmlns:a="http://schemas.openxmlformats.org/drawingml/2006/main">
+                  <a:graphicData uri="http://schemas.microsoft.com/office/word/2010/wordprocessingShape">
+                    <wps:wsp>
+                      <wps:cNvSpPr txBox="1"/>
+                      <wps:spPr>
+                        <a:xfrm>
+                          <a:off x="0" y="0"/>
+                          <a:ext cx="828675" cy="276225"/>
+                        </a:xfrm>
+                        <a:prstGeom prst="rect">
+                          <a:avLst/>
+                        </a:prstGeom>
+                        <a:solidFill>
+                          <a:schemeClr val="lt1"/>
+                        </a:solidFill>
+                        <a:ln w="6350">
+                          <a:solidFill>
+                            <a:prstClr val="black"/>
+                          </a:solidFill>
+                        </a:ln>
+                      </wps:spPr>
+                      <wps:txbx>
+                        <w:txbxContent>
+                          <w:p>
+                            <w:pPr>
+                              <w:rPr>
+                                <w:lang w:val="es-MX"/>
+                              </w:rPr>
+                            </w:pPr>
+                            <w:r>
+                              <w:rPr>
+                                <w:lang w:val="es-MX"/>
+                              </w:rPr>
+                              <w:t xml:space="preserve">SQL </w:t>
+                            </w:r>
+                            <w:proofErr w:type="spellStart"/>
+                            <w:r>
+                              <w:rPr>
+                                <w:lang w:val="es-MX"/>
+                              </w:rPr>
+                              <w:t>MySql</w:t>
+                            </w:r>
+                            <w:proofErr w:type="spellEnd"/>
+                          </w:p>
+                        </w:txbxContent>
+                      </wps:txbx>
+                      <wps:bodyPr rot="0" spcFirstLastPara="0" vertOverflow="overflow" horzOverflow="overflow" vert="horz" wrap="square" lIns="91440" tIns="45720" rIns="91440" bIns="45720" numCol="1" spcCol="0" rtlCol="0" fromWordArt="0" anchor="t" anchorCtr="0" forceAA="0" compatLnSpc="1">
+                        <a:prstTxWarp prst="textNoShape">
+                          <a:avLst/>
+                        </a:prstTxWarp>
+                        <a:noAutofit/>
+                      </wps:bodyPr>
+                    </wps:wsp>
+                  </a:graphicData>
+                </a:graphic>
+              </wp:anchor>
+            </w:drawing>
+          </mc:Choice>
+          <mc:Fallback>
+            <w:pict>
+              <v:shapetype w14:anchorId="552CD971" id="_x0000_t202" coordsize="21600,21600" o:spt="202" path="m,l,21600r21600,l21600,xe">
+                <v:stroke joinstyle="miter"/>
+                <v:path gradientshapeok="t" o:connecttype="rect"/>
+              </v:shapetype>
+              <v:shape id="Cuadro de texto 2" o:spid="_x0000_s1026" type="#_x0000_t202" style="position:absolute;margin-left:383.7pt;margin-top:158pt;width:65.25pt;height:21.75pt;z-index:251659264;visibility:visible;mso-wrap-style:square;mso-wrap-distance-left:9pt;mso-wrap-distance-top:0;mso-wrap-distance-right:9pt;mso-wrap-distance-bottom:0;mso-position-horizontal:absolute;mso-position-horizontal-relative:text;mso-position-vertical:absolute;mso-position-vertical-relative:text;v-text-anchor:top" o:gfxdata="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" fillcolor="white [3201]" strokeweight=".5pt">
+                <v:textbox>
+                  <w:txbxContent>
+                    <w:p>
+                      <w:pPr>
+                        <w:rPr>
+                          <w:lang w:val="es-MX"/>
+                        </w:rPr>
+                      </w:pPr>
+                      <w:r>
+                        <w:rPr>
+                          <w:lang w:val="es-MX"/>
+                        </w:rPr>
+                        <w:t xml:space="preserve">SQL </w:t>
+                      </w:r>
+                      <w:proofErr w:type="spellStart"/>
+                      <w:r>
+                        <w:rPr>
+                          <w:lang w:val="es-MX"/>
+                        </w:rPr>
+                        <w:t>MySql</w:t>
+                      </w:r>
+                      <w:proofErr w:type="spellEnd"/>
+                    </w:p>
+                  </w:txbxContent>
+                </v:textbox>
+              </v:shape>
+            </w:pict>
+          </mc:Fallback>
+        </mc:AlternateContent>
+      </w:r>
+      <w:r>
+        <w:rPr>
+          <w:rFonts w:eastAsia="Times New Roman" w:cstheme="minorHAnsi"/>
+          <w:noProof/>
           <w:sz w:val="24"/>
           <w:szCs w:val="24"/>
           <w:lang w:eastAsia="es-EC"/>
@@ -979,17 +1128,19 @@
           <w:lang w:eastAsia="es-EC"/>
         </w:rPr>
       </w:pPr>
-      <w:r>
-        <w:rPr>
-          <w:rFonts w:eastAsia="Times New Roman" w:cstheme="minorHAnsi"/>
-          <w:b/>
-          <w:bCs/>
-          <w:sz w:val="24"/>
-          <w:szCs w:val="24"/>
-          <w:lang w:eastAsia="es-EC"/>
-        </w:rPr>
-        <w:t>MongoDB</w:t>
-      </w:r>
+      <w:proofErr w:type="spellStart"/>
+      <w:r>
+        <w:rPr>
+          <w:rFonts w:eastAsia="Times New Roman" w:cstheme="minorHAnsi"/>
+          <w:b/>
+          <w:bCs/>
+          <w:sz w:val="24"/>
+          <w:szCs w:val="24"/>
+          <w:lang w:eastAsia="es-EC"/>
+        </w:rPr>
+        <w:t>MySql</w:t>
+      </w:r>
+      <w:proofErr w:type="spellEnd"/>
       <w:r>
         <w:rPr>
           <w:rFonts w:eastAsia="Times New Roman" w:cstheme="minorHAnsi"/>
@@ -1015,63 +1166,7 @@
           <w:szCs w:val="24"/>
           <w:lang w:eastAsia="es-EC"/>
         </w:rPr>
-        <w:t>Base de datos NoSQL para almacenar datos de jugadores, estadísticas de partidas y tiempos de juego.</w:t>
-      </w:r>
-    </w:p>
-    <w:p>
-      <w:pPr>
-        <w:pStyle w:val="Prrafodelista"/>
-        <w:numPr>
-          <w:ilvl w:val="0"/>
-          <w:numId w:val="2"/>
-        </w:numPr>
-        <w:spacing w:after="0" w:line="240" w:lineRule="auto"/>
-        <w:rPr>
-          <w:rFonts w:eastAsia="Times New Roman" w:cstheme="minorHAnsi"/>
-          <w:sz w:val="24"/>
-          <w:szCs w:val="24"/>
-          <w:lang w:eastAsia="es-EC"/>
-        </w:rPr>
-      </w:pPr>
-      <w:proofErr w:type="spellStart"/>
-      <w:r>
-        <w:rPr>
-          <w:rFonts w:eastAsia="Times New Roman" w:cstheme="minorHAnsi"/>
-          <w:b/>
-          <w:bCs/>
-          <w:sz w:val="24"/>
-          <w:szCs w:val="24"/>
-          <w:lang w:eastAsia="es-EC"/>
-        </w:rPr>
-        <w:t>PyMongo</w:t>
-      </w:r>
-      <w:proofErr w:type="spellEnd"/>
-      <w:r>
-        <w:rPr>
-          <w:rFonts w:eastAsia="Times New Roman" w:cstheme="minorHAnsi"/>
-          <w:sz w:val="24"/>
-          <w:szCs w:val="24"/>
-          <w:lang w:eastAsia="es-EC"/>
-        </w:rPr>
-        <w:t xml:space="preserve"> </w:t>
-      </w:r>
-      <w:r>
-        <w:rPr>
-          <w:rFonts w:eastAsia="Times New Roman" w:cstheme="minorHAnsi"/>
-          <w:sz w:val="24"/>
-          <w:szCs w:val="24"/>
-          <w:lang w:eastAsia="es-EC"/>
-        </w:rPr>
-        <w:t xml:space="preserve">= </w:t>
-      </w:r>
-      <w:r>
-        <w:rPr>
-          <w:rFonts w:eastAsia="Times New Roman" w:cstheme="minorHAnsi"/>
-          <w:sz w:val="24"/>
-          <w:szCs w:val="24"/>
-          <w:lang w:eastAsia="es-EC"/>
-        </w:rPr>
-        <w:t>Librería de Python para interactuar con MongoDB.</w:t>
+        <w:t>Base de datos SQL para almacenar datos de jugadores, estadísticas de partidas y tiempos de juego.</w:t>
       </w:r>
     </w:p>
     <w:p>
@@ -1131,25 +1226,7 @@
           <w:szCs w:val="24"/>
           <w:lang w:eastAsia="es-EC"/>
         </w:rPr>
-        <w:t xml:space="preserve"> </w:t>
-      </w:r>
-      <w:r>
-        <w:rPr>
-          <w:rFonts w:eastAsia="Times New Roman" w:cstheme="minorHAnsi"/>
-          <w:sz w:val="24"/>
-          <w:szCs w:val="24"/>
-          <w:lang w:eastAsia="es-EC"/>
-        </w:rPr>
-        <w:t xml:space="preserve">= </w:t>
-      </w:r>
-      <w:r>
-        <w:rPr>
-          <w:rFonts w:eastAsia="Times New Roman" w:cstheme="minorHAnsi"/>
-          <w:sz w:val="24"/>
-          <w:szCs w:val="24"/>
-          <w:lang w:eastAsia="es-EC"/>
-        </w:rPr>
-        <w:t xml:space="preserve">Visual Studio </w:t>
+        <w:t xml:space="preserve"> = Visual Studio </w:t>
       </w:r>
       <w:proofErr w:type="spellStart"/>
       <w:r>
@@ -1196,25 +1273,7 @@
           <w:szCs w:val="24"/>
           <w:lang w:eastAsia="es-EC"/>
         </w:rPr>
-        <w:t xml:space="preserve"> </w:t>
-      </w:r>
-      <w:r>
-        <w:rPr>
-          <w:rFonts w:eastAsia="Times New Roman" w:cstheme="minorHAnsi"/>
-          <w:sz w:val="24"/>
-          <w:szCs w:val="24"/>
-          <w:lang w:eastAsia="es-EC"/>
-        </w:rPr>
-        <w:t>=</w:t>
-      </w:r>
-      <w:r>
-        <w:rPr>
-          <w:rFonts w:eastAsia="Times New Roman" w:cstheme="minorHAnsi"/>
-          <w:sz w:val="24"/>
-          <w:szCs w:val="24"/>
-          <w:lang w:eastAsia="es-EC"/>
-        </w:rPr>
-        <w:t xml:space="preserve"> Para control de versiones y colaboración en el proyecto.</w:t>
+        <w:t xml:space="preserve"> = Para control de versiones y colaboración en el proyecto.</w:t>
       </w:r>
     </w:p>
     <w:p>
@@ -1250,25 +1309,7 @@
           <w:szCs w:val="24"/>
           <w:lang w:eastAsia="es-EC"/>
         </w:rPr>
-        <w:t xml:space="preserve"> </w:t>
-      </w:r>
-      <w:r>
-        <w:rPr>
-          <w:rFonts w:eastAsia="Times New Roman" w:cstheme="minorHAnsi"/>
-          <w:sz w:val="24"/>
-          <w:szCs w:val="24"/>
-          <w:lang w:eastAsia="es-EC"/>
-        </w:rPr>
-        <w:t>=</w:t>
-      </w:r>
-      <w:r>
-        <w:rPr>
-          <w:rFonts w:eastAsia="Times New Roman" w:cstheme="minorHAnsi"/>
-          <w:sz w:val="24"/>
-          <w:szCs w:val="24"/>
-          <w:lang w:eastAsia="es-EC"/>
-        </w:rPr>
-        <w:t xml:space="preserve"> Repositorio remoto para almacenar y colaborar en el código fuente.</w:t>
+        <w:t xml:space="preserve"> = Repositorio remoto para almacenar y colaborar en el código fuente.</w:t>
       </w:r>
     </w:p>
     <w:p>
@@ -1306,25 +1347,7 @@
           <w:szCs w:val="24"/>
           <w:lang w:eastAsia="es-EC"/>
         </w:rPr>
-        <w:t xml:space="preserve"> </w:t>
-      </w:r>
-      <w:r>
-        <w:rPr>
-          <w:rFonts w:eastAsia="Times New Roman" w:cstheme="minorHAnsi"/>
-          <w:sz w:val="24"/>
-          <w:szCs w:val="24"/>
-          <w:lang w:eastAsia="es-EC"/>
-        </w:rPr>
-        <w:t>=</w:t>
-      </w:r>
-      <w:r>
-        <w:rPr>
-          <w:rFonts w:eastAsia="Times New Roman" w:cstheme="minorHAnsi"/>
-          <w:sz w:val="24"/>
-          <w:szCs w:val="24"/>
-          <w:lang w:eastAsia="es-EC"/>
-        </w:rPr>
-        <w:t xml:space="preserve"> Para probar los </w:t>
+        <w:t xml:space="preserve"> = Para probar los </w:t>
       </w:r>
       <w:proofErr w:type="spellStart"/>
       <w:r>
